--- a/case4/Case 4-Eur-Greece-Mycenaean-Vapheio Cup.docx
+++ b/case4/Case 4-Eur-Greece-Mycenaean-Vapheio Cup.docx
@@ -1,6 +1,6 @@
 
 <file path=word/document.xml><?xml version="1.0" encoding="utf-8"?>
-<w:document xmlns:wpc="http://schemas.microsoft.com/office/word/2010/wordprocessingCanvas" xmlns:cx="http://schemas.microsoft.com/office/drawing/2014/chartex" xmlns:mc="http://schemas.openxmlformats.org/markup-compatibility/2006" xmlns:o="urn:schemas-microsoft-com:office:office" xmlns:r="http://schemas.openxmlformats.org/officeDocument/2006/relationships" xmlns:m="http://schemas.openxmlformats.org/officeDocument/2006/math" xmlns:v="urn:schemas-microsoft-com:vml" xmlns:wp14="http://schemas.microsoft.com/office/word/2010/wordprocessingDrawing" xmlns:wp="http://schemas.openxmlformats.org/drawingml/2006/wordprocessingDrawing" xmlns:w10="urn:schemas-microsoft-com:office:word" xmlns:w="http://schemas.openxmlformats.org/wordprocessingml/2006/main" xmlns:w14="http://schemas.microsoft.com/office/word/2010/wordml" xmlns:w15="http://schemas.microsoft.com/office/word/2012/wordml" xmlns:w16se="http://schemas.microsoft.com/office/word/2015/wordml/symex" xmlns:wpg="http://schemas.microsoft.com/office/word/2010/wordprocessingGroup" xmlns:wpi="http://schemas.microsoft.com/office/word/2010/wordprocessingInk" xmlns:wne="http://schemas.microsoft.com/office/word/2006/wordml" xmlns:wps="http://schemas.microsoft.com/office/word/2010/wordprocessingShape" mc:Ignorable="w14 w15 w16se wp14">
+<w:document xmlns:wpc="http://schemas.microsoft.com/office/word/2010/wordprocessingCanvas" xmlns:cx="http://schemas.microsoft.com/office/drawing/2014/chartex" xmlns:cx1="http://schemas.microsoft.com/office/drawing/2015/9/8/chartex" xmlns:cx2="http://schemas.microsoft.com/office/drawing/2015/10/21/chartex" xmlns:cx3="http://schemas.microsoft.com/office/drawing/2016/5/9/chartex" xmlns:cx4="http://schemas.microsoft.com/office/drawing/2016/5/10/chartex" xmlns:cx5="http://schemas.microsoft.com/office/drawing/2016/5/11/chartex" xmlns:cx6="http://schemas.microsoft.com/office/drawing/2016/5/12/chartex" xmlns:cx7="http://schemas.microsoft.com/office/drawing/2016/5/13/chartex" xmlns:cx8="http://schemas.microsoft.com/office/drawing/2016/5/14/chartex" xmlns:mc="http://schemas.openxmlformats.org/markup-compatibility/2006" xmlns:aink="http://schemas.microsoft.com/office/drawing/2016/ink" xmlns:am3d="http://schemas.microsoft.com/office/drawing/2017/model3d" xmlns:o="urn:schemas-microsoft-com:office:office" xmlns:r="http://schemas.openxmlformats.org/officeDocument/2006/relationships" xmlns:m="http://schemas.openxmlformats.org/officeDocument/2006/math" xmlns:v="urn:schemas-microsoft-com:vml" xmlns:wp14="http://schemas.microsoft.com/office/word/2010/wordprocessingDrawing" xmlns:wp="http://schemas.openxmlformats.org/drawingml/2006/wordprocessingDrawing" xmlns:w10="urn:schemas-microsoft-com:office:word" xmlns:w="http://schemas.openxmlformats.org/wordprocessingml/2006/main" xmlns:w14="http://schemas.microsoft.com/office/word/2010/wordml" xmlns:w15="http://schemas.microsoft.com/office/word/2012/wordml" xmlns:w16cid="http://schemas.microsoft.com/office/word/2016/wordml/cid" xmlns:w16se="http://schemas.microsoft.com/office/word/2015/wordml/symex" xmlns:wpg="http://schemas.microsoft.com/office/word/2010/wordprocessingGroup" xmlns:wpi="http://schemas.microsoft.com/office/word/2010/wordprocessingInk" xmlns:wne="http://schemas.microsoft.com/office/word/2006/wordml" xmlns:wps="http://schemas.microsoft.com/office/word/2010/wordprocessingShape" mc:Ignorable="w14 w15 w16se w16cid wp14">
   <w:body>
     <w:p>
       <w:pPr>
@@ -11,7 +11,6 @@
           <w:szCs w:val="24"/>
         </w:rPr>
       </w:pPr>
-      <w:bookmarkStart w:id="0" w:name="_GoBack"/>
       <w:r>
         <w:rPr>
           <w:b w:val="0"/>
@@ -26,10 +25,27 @@
           <w:sz w:val="24"/>
           <w:szCs w:val="24"/>
         </w:rPr>
-        <w:t>-Eur-Greece-Mycenaean-Vapheio Cup</w:t>
+        <w:t>-</w:t>
+      </w:r>
+      <w:r>
+        <w:rPr>
+          <w:b w:val="0"/>
+          <w:sz w:val="24"/>
+          <w:szCs w:val="24"/>
+        </w:rPr>
+        <w:t>DIS-</w:t>
+      </w:r>
+      <w:bookmarkStart w:id="0" w:name="_GoBack"/>
+      <w:bookmarkEnd w:id="0"/>
+      <w:r>
+        <w:rPr>
+          <w:b w:val="0"/>
+          <w:sz w:val="24"/>
+          <w:szCs w:val="24"/>
+        </w:rPr>
+        <w:t>Eur-Greece-Mycenaean-Vapheio Cup</w:t>
       </w:r>
     </w:p>
-    <w:bookmarkEnd w:id="0"/>
     <w:p>
       <w:pPr>
         <w:pStyle w:val="Heading1"/>
@@ -44,7 +60,7 @@
           <w:noProof/>
         </w:rPr>
         <w:drawing>
-          <wp:inline distT="0" distB="0" distL="0" distR="0" wp14:anchorId="06CFF8B2" wp14:editId="44502BF1">
+          <wp:inline distT="0" distB="0" distL="0" distR="0" wp14:anchorId="01D502E2" wp14:editId="63DC3E9D">
             <wp:extent cx="3048669" cy="2247893"/>
             <wp:effectExtent l="0" t="0" r="0" b="635"/>
             <wp:docPr id="7" name="Picture 7"/>
@@ -84,7 +100,7 @@
           <w:noProof/>
         </w:rPr>
         <w:drawing>
-          <wp:inline distT="0" distB="0" distL="0" distR="0" wp14:anchorId="27EA523E" wp14:editId="480A5BD5">
+          <wp:inline distT="0" distB="0" distL="0" distR="0" wp14:anchorId="135AF4D1" wp14:editId="236EAFFF">
             <wp:extent cx="2910840" cy="2249651"/>
             <wp:effectExtent l="0" t="0" r="3810" b="0"/>
             <wp:docPr id="9" name="Picture 9"/>
@@ -134,7 +150,7 @@
           <w:noProof/>
         </w:rPr>
         <w:drawing>
-          <wp:inline distT="0" distB="0" distL="0" distR="0" wp14:anchorId="274E0380" wp14:editId="6260D683">
+          <wp:inline distT="0" distB="0" distL="0" distR="0" wp14:anchorId="68629AB5" wp14:editId="29D60020">
             <wp:extent cx="3047436" cy="2374900"/>
             <wp:effectExtent l="0" t="0" r="635" b="6350"/>
             <wp:docPr id="8" name="Picture 8"/>
@@ -174,7 +190,7 @@
           <w:noProof/>
         </w:rPr>
         <w:drawing>
-          <wp:inline distT="0" distB="0" distL="0" distR="0" wp14:anchorId="4A0F5FD8" wp14:editId="13F03602">
+          <wp:inline distT="0" distB="0" distL="0" distR="0" wp14:anchorId="11CF9475" wp14:editId="637F1542">
             <wp:extent cx="3157220" cy="2377201"/>
             <wp:effectExtent l="0" t="0" r="5080" b="4445"/>
             <wp:docPr id="10" name="Picture 10"/>
@@ -1627,25 +1643,7 @@
                 <w:sz w:val="24"/>
                 <w:szCs w:val="24"/>
               </w:rPr>
-              <w:t xml:space="preserve"> was conceived and executed by a </w:t>
-            </w:r>
-            <w:proofErr w:type="spellStart"/>
-            <w:r>
-              <w:rPr>
-                <w:rFonts w:ascii="Times New Roman" w:hAnsi="Times New Roman" w:cs="Times New Roman"/>
-                <w:sz w:val="24"/>
-                <w:szCs w:val="24"/>
-              </w:rPr>
-              <w:t>Mycenean</w:t>
-            </w:r>
-            <w:proofErr w:type="spellEnd"/>
-            <w:r>
-              <w:rPr>
-                <w:rFonts w:ascii="Times New Roman" w:hAnsi="Times New Roman" w:cs="Times New Roman"/>
-                <w:sz w:val="24"/>
-                <w:szCs w:val="24"/>
-              </w:rPr>
-              <w:t xml:space="preserve"> artist</w:t>
+              <w:t xml:space="preserve"> was conceived and executed by a Mycenean artist</w:t>
             </w:r>
             <w:r>
               <w:rPr>
@@ -1794,21 +1792,7 @@
               <w:rPr>
                 <w:rFonts w:ascii="Times New Roman" w:hAnsi="Times New Roman" w:cs="Times New Roman"/>
               </w:rPr>
-              <w:t xml:space="preserve">Davis, Ellen N. 1974. “The Vapheio Cups: One Minoan and One </w:t>
-            </w:r>
-            <w:proofErr w:type="spellStart"/>
-            <w:r>
-              <w:rPr>
-                <w:rFonts w:ascii="Times New Roman" w:hAnsi="Times New Roman" w:cs="Times New Roman"/>
-              </w:rPr>
-              <w:t>Mycenean</w:t>
-            </w:r>
-            <w:proofErr w:type="spellEnd"/>
-            <w:r>
-              <w:rPr>
-                <w:rFonts w:ascii="Times New Roman" w:hAnsi="Times New Roman" w:cs="Times New Roman"/>
-              </w:rPr>
-              <w:t xml:space="preserve">?” </w:t>
+              <w:t xml:space="preserve">Davis, Ellen N. 1974. “The Vapheio Cups: One Minoan and One Mycenean?” </w:t>
             </w:r>
             <w:r>
               <w:rPr>
@@ -2090,7 +2074,7 @@
                 <w:szCs w:val="24"/>
               </w:rPr>
               <w:drawing>
-                <wp:inline distT="0" distB="0" distL="0" distR="0">
+                <wp:inline distT="0" distB="0" distL="0" distR="0" wp14:anchorId="1D5F6D21" wp14:editId="70EA50E5">
                   <wp:extent cx="266700" cy="68580"/>
                   <wp:effectExtent l="0" t="0" r="0" b="0"/>
                   <wp:docPr id="5" name="Picture 5" descr="http://www.namuseum.gr/images/blank.gif"/>
@@ -2152,7 +2136,7 @@
           <w:noProof/>
         </w:rPr>
         <w:drawing>
-          <wp:inline distT="0" distB="0" distL="0" distR="0">
+          <wp:inline distT="0" distB="0" distL="0" distR="0" wp14:anchorId="682E4D16" wp14:editId="53503469">
             <wp:extent cx="6400800" cy="7676693"/>
             <wp:effectExtent l="0" t="0" r="0" b="635"/>
             <wp:docPr id="3" name="Picture 3" descr="http://i.ebayimg.com/images/g/R00AAOSwh2xX-XBo/s-l1600.jpg"/>
@@ -2209,7 +2193,7 @@
         </w:rPr>
         <w:lastRenderedPageBreak/>
         <w:drawing>
-          <wp:inline distT="0" distB="0" distL="0" distR="0">
+          <wp:inline distT="0" distB="0" distL="0" distR="0" wp14:anchorId="46F77DCE" wp14:editId="1FA223A0">
             <wp:extent cx="6400800" cy="5872778"/>
             <wp:effectExtent l="0" t="0" r="0" b="0"/>
             <wp:docPr id="4" name="Picture 4" descr="http://i.ebayimg.com/images/g/LCkAAOSwPCVX-XBA/s-l1600.jpg"/>
@@ -2269,7 +2253,7 @@
 </file>
 
 <file path=word/styles.xml><?xml version="1.0" encoding="utf-8"?>
-<w:styles xmlns:mc="http://schemas.openxmlformats.org/markup-compatibility/2006" xmlns:r="http://schemas.openxmlformats.org/officeDocument/2006/relationships" xmlns:w="http://schemas.openxmlformats.org/wordprocessingml/2006/main" xmlns:w14="http://schemas.microsoft.com/office/word/2010/wordml" xmlns:w15="http://schemas.microsoft.com/office/word/2012/wordml" xmlns:w16se="http://schemas.microsoft.com/office/word/2015/wordml/symex" mc:Ignorable="w14 w15 w16se">
+<w:styles xmlns:mc="http://schemas.openxmlformats.org/markup-compatibility/2006" xmlns:r="http://schemas.openxmlformats.org/officeDocument/2006/relationships" xmlns:w="http://schemas.openxmlformats.org/wordprocessingml/2006/main" xmlns:w14="http://schemas.microsoft.com/office/word/2010/wordml" xmlns:w15="http://schemas.microsoft.com/office/word/2012/wordml" xmlns:w16cid="http://schemas.microsoft.com/office/word/2016/wordml/cid" xmlns:w16se="http://schemas.microsoft.com/office/word/2015/wordml/symex" mc:Ignorable="w14 w15 w16se w16cid">
   <w:docDefaults>
     <w:rPrDefault>
       <w:rPr>
@@ -2285,7 +2269,7 @@
       </w:pPr>
     </w:pPrDefault>
   </w:docDefaults>
-  <w:latentStyles w:defLockedState="0" w:defUIPriority="99" w:defSemiHidden="0" w:defUnhideWhenUsed="0" w:defQFormat="0" w:count="371">
+  <w:latentStyles w:defLockedState="0" w:defUIPriority="99" w:defSemiHidden="0" w:defUnhideWhenUsed="0" w:defQFormat="0" w:count="376">
     <w:lsdException w:name="Normal" w:uiPriority="0" w:qFormat="1"/>
     <w:lsdException w:name="heading 1" w:uiPriority="9" w:qFormat="1"/>
     <w:lsdException w:name="heading 2" w:semiHidden="1" w:uiPriority="9" w:unhideWhenUsed="1" w:qFormat="1"/>
@@ -2391,7 +2375,6 @@
     <w:lsdException w:name="HTML Sample" w:semiHidden="1" w:unhideWhenUsed="1"/>
     <w:lsdException w:name="HTML Typewriter" w:semiHidden="1" w:unhideWhenUsed="1"/>
     <w:lsdException w:name="HTML Variable" w:semiHidden="1" w:unhideWhenUsed="1"/>
-    <w:lsdException w:name="Normal Table" w:semiHidden="1" w:unhideWhenUsed="1"/>
     <w:lsdException w:name="annotation subject" w:semiHidden="1" w:unhideWhenUsed="1"/>
     <w:lsdException w:name="No List" w:semiHidden="1" w:unhideWhenUsed="1"/>
     <w:lsdException w:name="Outline List 1" w:semiHidden="1" w:unhideWhenUsed="1"/>
@@ -2434,11 +2417,8 @@
     <w:lsdException w:name="Table Contemporary" w:semiHidden="1" w:unhideWhenUsed="1"/>
     <w:lsdException w:name="Table Elegant" w:semiHidden="1" w:unhideWhenUsed="1"/>
     <w:lsdException w:name="Table Professional" w:semiHidden="1" w:unhideWhenUsed="1"/>
-    <w:lsdException w:name="Table Subtle 1" w:semiHidden="1" w:unhideWhenUsed="1"/>
     <w:lsdException w:name="Table Subtle 2" w:semiHidden="1" w:unhideWhenUsed="1"/>
     <w:lsdException w:name="Table Web 1" w:semiHidden="1" w:unhideWhenUsed="1"/>
-    <w:lsdException w:name="Table Web 2" w:semiHidden="1" w:unhideWhenUsed="1"/>
-    <w:lsdException w:name="Table Web 3" w:semiHidden="1" w:unhideWhenUsed="1"/>
     <w:lsdException w:name="Balloon Text" w:semiHidden="1" w:unhideWhenUsed="1"/>
     <w:lsdException w:name="Table Grid" w:uiPriority="39"/>
     <w:lsdException w:name="Table Theme" w:semiHidden="1" w:unhideWhenUsed="1"/>
@@ -2657,6 +2637,11 @@
     <w:lsdException w:name="List Table 5 Dark Accent 6" w:uiPriority="50"/>
     <w:lsdException w:name="List Table 6 Colorful Accent 6" w:uiPriority="51"/>
     <w:lsdException w:name="List Table 7 Colorful Accent 6" w:uiPriority="52"/>
+    <w:lsdException w:name="Mention" w:semiHidden="1" w:unhideWhenUsed="1"/>
+    <w:lsdException w:name="Smart Hyperlink" w:semiHidden="1" w:unhideWhenUsed="1"/>
+    <w:lsdException w:name="Hashtag" w:semiHidden="1" w:unhideWhenUsed="1"/>
+    <w:lsdException w:name="Unresolved Mention" w:semiHidden="1" w:unhideWhenUsed="1"/>
+    <w:lsdException w:name="Smart Link" w:semiHidden="1" w:unhideWhenUsed="1"/>
   </w:latentStyles>
   <w:style w:type="paragraph" w:default="1" w:styleId="Normal">
     <w:name w:val="Normal"/>
